--- a/assets/PlantillaUnoColumnas.docx
+++ b/assets/PlantillaUnoColumnas.docx
@@ -170,8 +170,11 @@
     </w:p>
     <w:p>
       <w:pPr>
+        <w:spacing w:after="0"/>
         <w:jc w:val="both"/>
         <w:rPr>
+          <w:b/>
+          <w:bCs/>
           <w:lang w:val="es-ES"/>
         </w:rPr>
       </w:pPr>
@@ -183,6 +186,8 @@
       </w:r>
       <w:r>
         <w:rPr>
+          <w:b/>
+          <w:bCs/>
           <w:lang w:val="es-ES"/>
         </w:rPr>
         <w:t>{</w:t>
@@ -190,12 +195,16 @@
       <w:proofErr w:type="spellStart"/>
       <w:r>
         <w:rPr>
+          <w:b/>
+          <w:bCs/>
           <w:lang w:val="es-ES"/>
         </w:rPr>
         <w:t>E</w:t>
       </w:r>
       <w:r>
         <w:rPr>
+          <w:b/>
+          <w:bCs/>
           <w:lang w:val="es-ES"/>
         </w:rPr>
         <w:t>tNom</w:t>
@@ -203,6 +212,8 @@
       <w:proofErr w:type="spellEnd"/>
       <w:r>
         <w:rPr>
+          <w:b/>
+          <w:bCs/>
           <w:lang w:val="es-ES"/>
         </w:rPr>
         <w:t>}</w:t>
@@ -210,6 +221,7 @@
     </w:p>
     <w:p>
       <w:pPr>
+        <w:spacing w:after="0"/>
         <w:jc w:val="both"/>
         <w:rPr>
           <w:lang w:val="es-ES"/>
@@ -226,6 +238,8 @@
       </w:r>
       <w:r>
         <w:rPr>
+          <w:b/>
+          <w:bCs/>
           <w:lang w:val="es-ES"/>
         </w:rPr>
         <w:t>{</w:t>
@@ -233,6 +247,8 @@
       <w:proofErr w:type="spellStart"/>
       <w:r>
         <w:rPr>
+          <w:b/>
+          <w:bCs/>
           <w:lang w:val="es-ES"/>
         </w:rPr>
         <w:t>EtNa</w:t>
@@ -240,6 +256,8 @@
       <w:proofErr w:type="spellEnd"/>
       <w:r>
         <w:rPr>
+          <w:b/>
+          <w:bCs/>
           <w:lang w:val="es-ES"/>
         </w:rPr>
         <w:t>}</w:t>
@@ -247,6 +265,7 @@
     </w:p>
     <w:p>
       <w:pPr>
+        <w:spacing w:after="0"/>
         <w:jc w:val="both"/>
         <w:rPr>
           <w:lang w:val="es-ES"/>
@@ -266,30 +285,40 @@
       </w:r>
       <w:r>
         <w:rPr>
+          <w:b/>
+          <w:bCs/>
           <w:lang w:val="es-ES"/>
         </w:rPr>
         <w:t>{#EtId}</w:t>
       </w:r>
       <w:r>
         <w:rPr>
+          <w:b/>
+          <w:bCs/>
           <w:lang w:val="es-ES"/>
         </w:rPr>
         <w:t xml:space="preserve"> </w:t>
       </w:r>
       <w:r>
         <w:rPr>
+          <w:b/>
+          <w:bCs/>
           <w:lang w:val="es-ES"/>
         </w:rPr>
         <w:t>{idioma} – {nivel}</w:t>
       </w:r>
       <w:r>
         <w:rPr>
+          <w:b/>
+          <w:bCs/>
           <w:lang w:val="es-ES"/>
         </w:rPr>
         <w:t xml:space="preserve"> </w:t>
       </w:r>
       <w:r>
         <w:rPr>
+          <w:b/>
+          <w:bCs/>
           <w:lang w:val="es-ES"/>
         </w:rPr>
         <w:t>{/</w:t>
@@ -297,6 +326,8 @@
       <w:proofErr w:type="spellStart"/>
       <w:r>
         <w:rPr>
+          <w:b/>
+          <w:bCs/>
           <w:lang w:val="es-ES"/>
         </w:rPr>
         <w:t>EtId</w:t>
@@ -304,6 +335,8 @@
       <w:proofErr w:type="spellEnd"/>
       <w:r>
         <w:rPr>
+          <w:b/>
+          <w:bCs/>
           <w:lang w:val="es-ES"/>
         </w:rPr>
         <w:t>}</w:t>
@@ -311,6 +344,7 @@
     </w:p>
     <w:p>
       <w:pPr>
+        <w:spacing w:after="0"/>
         <w:jc w:val="both"/>
         <w:rPr>
           <w:lang w:val="es-ES"/>
@@ -324,6 +358,8 @@
       </w:r>
       <w:r>
         <w:rPr>
+          <w:b/>
+          <w:bCs/>
           <w:lang w:val="es-ES"/>
         </w:rPr>
         <w:t>{</w:t>
@@ -331,6 +367,8 @@
       <w:proofErr w:type="spellStart"/>
       <w:r>
         <w:rPr>
+          <w:b/>
+          <w:bCs/>
           <w:lang w:val="es-ES"/>
         </w:rPr>
         <w:t>EtRe</w:t>
@@ -338,6 +376,8 @@
       <w:proofErr w:type="spellEnd"/>
       <w:r>
         <w:rPr>
+          <w:b/>
+          <w:bCs/>
           <w:lang w:val="es-ES"/>
         </w:rPr>
         <w:t>}</w:t>
@@ -358,6 +398,8 @@
       </w:r>
       <w:r>
         <w:rPr>
+          <w:b/>
+          <w:bCs/>
           <w:lang w:val="es-ES"/>
         </w:rPr>
         <w:t>{</w:t>
@@ -365,6 +407,8 @@
       <w:proofErr w:type="spellStart"/>
       <w:r>
         <w:rPr>
+          <w:b/>
+          <w:bCs/>
           <w:u w:val="single"/>
           <w:lang w:val="es-ES"/>
         </w:rPr>
@@ -373,6 +417,8 @@
       <w:proofErr w:type="spellEnd"/>
       <w:r>
         <w:rPr>
+          <w:b/>
+          <w:bCs/>
           <w:lang w:val="es-ES"/>
         </w:rPr>
         <w:t>}</w:t>
@@ -419,6 +465,7 @@
     </w:p>
     <w:p>
       <w:pPr>
+        <w:spacing w:after="0"/>
         <w:jc w:val="both"/>
       </w:pPr>
       <w:r>
@@ -439,13 +486,18 @@
     </w:p>
     <w:p>
       <w:pPr>
+        <w:spacing w:after="0"/>
         <w:jc w:val="both"/>
         <w:rPr>
-          <w:lang w:val="es-ES"/>
-        </w:rPr>
-      </w:pPr>
-      <w:r>
-        <w:rPr>
+          <w:b/>
+          <w:bCs/>
+          <w:lang w:val="es-ES"/>
+        </w:rPr>
+      </w:pPr>
+      <w:r>
+        <w:rPr>
+          <w:b/>
+          <w:bCs/>
           <w:lang w:val="es-ES"/>
         </w:rPr>
         <w:t>{universidad}</w:t>
@@ -453,6 +505,7 @@
     </w:p>
     <w:p>
       <w:pPr>
+        <w:spacing w:after="0"/>
         <w:jc w:val="both"/>
         <w:rPr>
           <w:b/>
@@ -477,6 +530,7 @@
     </w:p>
     <w:p>
       <w:pPr>
+        <w:spacing w:after="0"/>
         <w:jc w:val="both"/>
         <w:rPr>
           <w:b/>
@@ -520,6 +574,7 @@
     </w:p>
     <w:p>
       <w:pPr>
+        <w:spacing w:after="0"/>
         <w:jc w:val="both"/>
         <w:rPr>
           <w:b/>
@@ -1001,6 +1056,7 @@
     </w:p>
     <w:p>
       <w:pPr>
+        <w:spacing w:after="0"/>
         <w:jc w:val="both"/>
       </w:pPr>
       <w:r>
@@ -1021,6 +1077,7 @@
     </w:p>
     <w:p>
       <w:pPr>
+        <w:spacing w:after="0"/>
         <w:jc w:val="both"/>
         <w:rPr>
           <w:b/>
@@ -1067,6 +1124,7 @@
     </w:p>
     <w:p>
       <w:pPr>
+        <w:spacing w:after="0"/>
         <w:jc w:val="both"/>
         <w:rPr>
           <w:b/>
@@ -1114,6 +1172,7 @@
     </w:p>
     <w:p>
       <w:pPr>
+        <w:spacing w:after="0"/>
         <w:jc w:val="both"/>
         <w:rPr>
           <w:b/>
@@ -1160,6 +1219,7 @@
     </w:p>
     <w:p>
       <w:pPr>
+        <w:spacing w:after="0"/>
         <w:jc w:val="both"/>
         <w:rPr>
           <w:lang w:val="es-ES"/>
@@ -1188,6 +1248,7 @@
     </w:p>
     <w:p>
       <w:pPr>
+        <w:spacing w:after="0"/>
         <w:jc w:val="both"/>
         <w:rPr>
           <w:lang w:val="es-ES"/>
@@ -1240,152 +1301,160 @@
           <w:color w:val="0070C0"/>
           <w:lang w:val="es-ES"/>
         </w:rPr>
+        <w:t>OTROS ESTUDIOS</w:t>
+      </w:r>
+    </w:p>
+    <w:p>
+      <w:pPr>
+        <w:spacing w:after="0"/>
+        <w:rPr>
+          <w:b/>
+          <w:bCs/>
+          <w:color w:val="000000" w:themeColor="text1"/>
+          <w:lang w:val="es-ES"/>
+        </w:rPr>
+      </w:pPr>
+      <w:r>
+        <w:rPr>
+          <w:b/>
+          <w:bCs/>
+          <w:color w:val="000000" w:themeColor="text1"/>
+        </w:rPr>
+        <w:t>‾‾‾‾‾‾‾‾‾‾‾‾‾‾‾‾‾‾‾‾‾‾‾‾‾‾‾‾‾‾‾‾‾‾‾‾‾‾‾‾‾‾‾‾‾‾‾‾‾‾‾‾‾‾‾‾‾‾‾‾‾‾‾‾‾‾‾‾‾‾‾‾‾‾‾‾‾‾‾‾‾‾‾‾‾‾‾‾‾‾‾‾‾‾‾‾‾</w:t>
+      </w:r>
+    </w:p>
+    <w:p>
+      <w:pPr>
+        <w:spacing w:after="0"/>
+        <w:jc w:val="both"/>
+      </w:pPr>
+      <w:r>
+        <w:t>{#cursos}</w:t>
+      </w:r>
+    </w:p>
+    <w:p>
+      <w:pPr>
+        <w:spacing w:after="0"/>
+        <w:jc w:val="both"/>
+        <w:rPr>
+          <w:b/>
+          <w:bCs/>
+        </w:rPr>
+      </w:pPr>
+      <w:r>
+        <w:rPr>
+          <w:b/>
+          <w:bCs/>
+        </w:rPr>
+        <w:t>{nombre}</w:t>
+      </w:r>
+    </w:p>
+    <w:p>
+      <w:pPr>
+        <w:spacing w:after="0"/>
+        <w:jc w:val="both"/>
+        <w:rPr>
+          <w:b/>
+          <w:bCs/>
+        </w:rPr>
+      </w:pPr>
+      <w:r>
+        <w:rPr>
+          <w:b/>
+          <w:bCs/>
+        </w:rPr>
+        <w:t xml:space="preserve">Organización: </w:t>
+      </w:r>
+      <w:r>
+        <w:rPr>
+          <w:b/>
+          <w:bCs/>
+        </w:rPr>
+        <w:t>{</w:t>
+      </w:r>
+      <w:proofErr w:type="spellStart"/>
+      <w:r>
+        <w:rPr>
+          <w:b/>
+          <w:bCs/>
+        </w:rPr>
+        <w:t>organizacion</w:t>
+      </w:r>
+      <w:proofErr w:type="spellEnd"/>
+      <w:r>
+        <w:rPr>
+          <w:b/>
+          <w:bCs/>
+        </w:rPr>
+        <w:t>}</w:t>
+      </w:r>
+    </w:p>
+    <w:p>
+      <w:pPr>
+        <w:spacing w:after="0"/>
+        <w:jc w:val="both"/>
+      </w:pPr>
+      <w:r>
+        <w:t>{</w:t>
+      </w:r>
+      <w:r>
+        <w:t>periodo</w:t>
+      </w:r>
+      <w:r>
+        <w:t>}</w:t>
+      </w:r>
+    </w:p>
+    <w:p>
+      <w:pPr>
+        <w:spacing w:after="0"/>
+        <w:jc w:val="both"/>
+      </w:pPr>
+      <w:r>
         <w:lastRenderedPageBreak/>
-        <w:t>OTROS ESTUDIOS</w:t>
+        <w:t xml:space="preserve">Descripción: </w:t>
+      </w:r>
+      <w:r>
+        <w:t>{</w:t>
+      </w:r>
+      <w:proofErr w:type="spellStart"/>
+      <w:r>
+        <w:t>descripcion</w:t>
+      </w:r>
+      <w:proofErr w:type="spellEnd"/>
+      <w:r>
+        <w:t>}</w:t>
       </w:r>
     </w:p>
     <w:p>
       <w:pPr>
         <w:spacing w:after="0"/>
-        <w:rPr>
-          <w:b/>
-          <w:bCs/>
-          <w:color w:val="000000" w:themeColor="text1"/>
-          <w:lang w:val="es-ES"/>
-        </w:rPr>
-      </w:pPr>
-      <w:r>
-        <w:rPr>
-          <w:b/>
-          <w:bCs/>
-          <w:color w:val="000000" w:themeColor="text1"/>
-        </w:rPr>
-        <w:t>‾‾‾‾‾‾‾‾‾‾‾‾‾‾‾‾‾‾‾‾‾‾‾‾‾‾‾‾‾‾‾‾‾‾‾‾‾‾‾‾‾‾‾‾‾‾‾‾‾‾‾‾‾‾‾‾‾‾‾‾‾‾‾‾‾‾‾‾‾‾‾‾‾‾‾‾‾‾‾‾‾‾‾‾‾‾‾‾‾‾‾‾‾‾‾‾‾</w:t>
-      </w:r>
-    </w:p>
-    <w:p>
-      <w:pPr>
         <w:jc w:val="both"/>
       </w:pPr>
       <w:r>
-        <w:t>{#cursos}</w:t>
-      </w:r>
-    </w:p>
-    <w:p>
-      <w:pPr>
+        <w:t>Entidad: {entidad}</w:t>
+      </w:r>
+    </w:p>
+    <w:p>
+      <w:pPr>
+        <w:spacing w:after="0"/>
         <w:jc w:val="both"/>
-        <w:rPr>
-          <w:b/>
-          <w:bCs/>
-        </w:rPr>
-      </w:pPr>
-      <w:r>
-        <w:rPr>
-          <w:b/>
-          <w:bCs/>
-        </w:rPr>
-        <w:t>{nombre}</w:t>
-      </w:r>
-    </w:p>
-    <w:p>
-      <w:pPr>
+      </w:pPr>
+      <w:r>
+        <w:t>Tiempo de estudios: {</w:t>
+      </w:r>
+      <w:proofErr w:type="spellStart"/>
+      <w:r>
+        <w:t>tiempoEstudio</w:t>
+      </w:r>
+      <w:proofErr w:type="spellEnd"/>
+      <w:r>
+        <w:t>}</w:t>
+      </w:r>
+    </w:p>
+    <w:p>
+      <w:pPr>
+        <w:spacing w:after="0"/>
         <w:jc w:val="both"/>
-        <w:rPr>
-          <w:b/>
-          <w:bCs/>
-        </w:rPr>
-      </w:pPr>
-      <w:r>
-        <w:rPr>
-          <w:b/>
-          <w:bCs/>
-        </w:rPr>
-        <w:t xml:space="preserve">Organización: </w:t>
-      </w:r>
-      <w:r>
-        <w:rPr>
-          <w:b/>
-          <w:bCs/>
-        </w:rPr>
-        <w:t>{</w:t>
-      </w:r>
-      <w:proofErr w:type="spellStart"/>
-      <w:r>
-        <w:rPr>
-          <w:b/>
-          <w:bCs/>
-        </w:rPr>
-        <w:t>organizacion</w:t>
-      </w:r>
-      <w:proofErr w:type="spellEnd"/>
-      <w:r>
-        <w:rPr>
-          <w:b/>
-          <w:bCs/>
-        </w:rPr>
-        <w:t>}</w:t>
-      </w:r>
-    </w:p>
-    <w:p>
-      <w:pPr>
-        <w:jc w:val="both"/>
-      </w:pPr>
-      <w:r>
-        <w:t>{</w:t>
-      </w:r>
-      <w:r>
-        <w:t>periodo</w:t>
-      </w:r>
-      <w:r>
-        <w:t>}</w:t>
-      </w:r>
-    </w:p>
-    <w:p>
-      <w:pPr>
-        <w:jc w:val="both"/>
-      </w:pPr>
-      <w:r>
-        <w:t xml:space="preserve">Descripción: </w:t>
-      </w:r>
-      <w:r>
-        <w:t>{</w:t>
-      </w:r>
-      <w:proofErr w:type="spellStart"/>
-      <w:r>
-        <w:t>descripcion</w:t>
-      </w:r>
-      <w:proofErr w:type="spellEnd"/>
-      <w:r>
-        <w:t>}</w:t>
-      </w:r>
-    </w:p>
-    <w:p>
-      <w:pPr>
-        <w:jc w:val="both"/>
-      </w:pPr>
-      <w:r>
-        <w:t>Entidad: {entidad}</w:t>
-      </w:r>
-    </w:p>
-    <w:p>
-      <w:pPr>
-        <w:jc w:val="both"/>
-      </w:pPr>
-      <w:r>
-        <w:t>Tiempo de estudios: {</w:t>
-      </w:r>
-      <w:proofErr w:type="spellStart"/>
-      <w:r>
-        <w:t>tiempoEstudio</w:t>
-      </w:r>
-      <w:proofErr w:type="spellEnd"/>
-      <w:r>
-        <w:t>}</w:t>
-      </w:r>
-    </w:p>
-    <w:p>
-      <w:pPr>
-        <w:jc w:val="both"/>
       </w:pPr>
       <w:r>
         <w:t>{/cursos}</w:t>
@@ -1393,6 +1462,7 @@
     </w:p>
     <w:p>
       <w:pPr>
+        <w:spacing w:after="0"/>
         <w:jc w:val="both"/>
       </w:pPr>
       <w:r>

--- a/assets/PlantillaUnoColumnas.docx
+++ b/assets/PlantillaUnoColumnas.docx
@@ -574,7 +574,6 @@
     </w:p>
     <w:p>
       <w:pPr>
-        <w:spacing w:after="0"/>
         <w:jc w:val="both"/>
         <w:rPr>
           <w:b/>
@@ -583,10 +582,13 @@
         </w:rPr>
       </w:pPr>
       <w:r>
-        <w:rPr>
-          <w:lang w:val="es-ES"/>
-        </w:rPr>
-        <w:t>Generación:</w:t>
+        <w:t>Generación</w:t>
+      </w:r>
+      <w:r>
+        <w:rPr>
+          <w:lang w:val="es-ES"/>
+        </w:rPr>
+        <w:t>:</w:t>
       </w:r>
       <w:r>
         <w:rPr>
@@ -1219,6 +1221,31 @@
     </w:p>
     <w:p>
       <w:pPr>
+        <w:jc w:val="both"/>
+        <w:rPr>
+          <w:lang w:val="es-ES"/>
+        </w:rPr>
+      </w:pPr>
+      <w:r>
+        <w:rPr>
+          <w:lang w:val="es-ES"/>
+        </w:rPr>
+        <w:t>{</w:t>
+      </w:r>
+      <w:proofErr w:type="spellStart"/>
+      <w:r>
+        <w:t>descripcion</w:t>
+      </w:r>
+      <w:proofErr w:type="spellEnd"/>
+      <w:r>
+        <w:rPr>
+          <w:lang w:val="es-ES"/>
+        </w:rPr>
+        <w:t>}</w:t>
+      </w:r>
+    </w:p>
+    <w:p>
+      <w:pPr>
         <w:spacing w:after="0"/>
         <w:jc w:val="both"/>
         <w:rPr>
@@ -1229,107 +1256,95 @@
         <w:rPr>
           <w:lang w:val="es-ES"/>
         </w:rPr>
-        <w:t>{</w:t>
-      </w:r>
-      <w:proofErr w:type="spellStart"/>
-      <w:r>
-        <w:rPr>
-          <w:lang w:val="es-ES"/>
-        </w:rPr>
-        <w:t>descripcion</w:t>
-      </w:r>
-      <w:proofErr w:type="spellEnd"/>
+        <w:t>{/</w:t>
+      </w:r>
+      <w:r>
+        <w:t>experiencias</w:t>
+      </w:r>
       <w:r>
         <w:rPr>
           <w:lang w:val="es-ES"/>
         </w:rPr>
         <w:t>}</w:t>
+      </w:r>
+    </w:p>
+    <w:p>
+      <w:pPr>
+        <w:jc w:val="both"/>
+        <w:rPr>
+          <w:lang w:val="es-ES"/>
+        </w:rPr>
+      </w:pPr>
+      <w:r>
+        <w:rPr>
+          <w:lang w:val="es-ES"/>
+        </w:rPr>
+        <w:t>{#tieneCursos}</w:t>
+      </w:r>
+    </w:p>
+    <w:p>
+      <w:pPr>
+        <w:spacing w:after="0"/>
+        <w:rPr>
+          <w:b/>
+          <w:bCs/>
+          <w:color w:val="0070C0"/>
+          <w:lang w:val="es-ES"/>
+        </w:rPr>
+      </w:pPr>
+      <w:r>
+        <w:rPr>
+          <w:b/>
+          <w:bCs/>
+          <w:color w:val="0070C0"/>
+          <w:lang w:val="es-ES"/>
+        </w:rPr>
+        <w:t>OTROS ESTUDIOS</w:t>
+      </w:r>
+    </w:p>
+    <w:p>
+      <w:pPr>
+        <w:spacing w:after="0"/>
+        <w:rPr>
+          <w:b/>
+          <w:bCs/>
+          <w:color w:val="000000" w:themeColor="text1"/>
+          <w:lang w:val="es-ES"/>
+        </w:rPr>
+      </w:pPr>
+      <w:r>
+        <w:rPr>
+          <w:b/>
+          <w:bCs/>
+          <w:color w:val="000000" w:themeColor="text1"/>
+        </w:rPr>
+        <w:t>‾‾‾‾‾‾‾‾‾‾‾‾‾‾‾‾‾‾‾‾‾‾‾‾‾‾‾‾‾‾‾‾‾‾‾‾‾‾‾‾‾‾‾‾‾‾‾‾‾‾‾‾‾‾‾‾‾‾‾‾‾‾‾‾‾‾‾‾‾‾‾‾‾‾‾‾‾‾‾‾‾‾‾‾‾‾‾‾‾‾‾‾‾‾‾‾‾</w:t>
       </w:r>
     </w:p>
     <w:p>
       <w:pPr>
         <w:spacing w:after="0"/>
         <w:jc w:val="both"/>
-        <w:rPr>
-          <w:lang w:val="es-ES"/>
-        </w:rPr>
-      </w:pPr>
-      <w:r>
-        <w:rPr>
-          <w:lang w:val="es-ES"/>
-        </w:rPr>
-        <w:t>{/</w:t>
-      </w:r>
-      <w:r>
-        <w:t>experiencias</w:t>
-      </w:r>
-      <w:r>
-        <w:rPr>
-          <w:lang w:val="es-ES"/>
-        </w:rPr>
-        <w:t>}</w:t>
-      </w:r>
-    </w:p>
-    <w:p>
-      <w:pPr>
-        <w:jc w:val="both"/>
-        <w:rPr>
-          <w:lang w:val="es-ES"/>
-        </w:rPr>
-      </w:pPr>
-      <w:r>
-        <w:rPr>
-          <w:lang w:val="es-ES"/>
-        </w:rPr>
-        <w:t>{#tieneCursos}</w:t>
-      </w:r>
-    </w:p>
-    <w:p>
-      <w:pPr>
-        <w:spacing w:after="0"/>
-        <w:rPr>
-          <w:b/>
-          <w:bCs/>
-          <w:color w:val="0070C0"/>
-          <w:lang w:val="es-ES"/>
-        </w:rPr>
-      </w:pPr>
-      <w:r>
-        <w:rPr>
-          <w:b/>
-          <w:bCs/>
-          <w:color w:val="0070C0"/>
-          <w:lang w:val="es-ES"/>
-        </w:rPr>
-        <w:t>OTROS ESTUDIOS</w:t>
-      </w:r>
-    </w:p>
-    <w:p>
-      <w:pPr>
-        <w:spacing w:after="0"/>
-        <w:rPr>
-          <w:b/>
-          <w:bCs/>
-          <w:color w:val="000000" w:themeColor="text1"/>
-          <w:lang w:val="es-ES"/>
-        </w:rPr>
-      </w:pPr>
-      <w:r>
-        <w:rPr>
-          <w:b/>
-          <w:bCs/>
-          <w:color w:val="000000" w:themeColor="text1"/>
-        </w:rPr>
-        <w:t>‾‾‾‾‾‾‾‾‾‾‾‾‾‾‾‾‾‾‾‾‾‾‾‾‾‾‾‾‾‾‾‾‾‾‾‾‾‾‾‾‾‾‾‾‾‾‾‾‾‾‾‾‾‾‾‾‾‾‾‾‾‾‾‾‾‾‾‾‾‾‾‾‾‾‾‾‾‾‾‾‾‾‾‾‾‾‾‾‾‾‾‾‾‾‾‾‾</w:t>
+      </w:pPr>
+      <w:r>
+        <w:t>{#cursos}</w:t>
       </w:r>
     </w:p>
     <w:p>
       <w:pPr>
         <w:spacing w:after="0"/>
         <w:jc w:val="both"/>
-      </w:pPr>
-      <w:r>
-        <w:t>{#cursos}</w:t>
+        <w:rPr>
+          <w:b/>
+          <w:bCs/>
+        </w:rPr>
+      </w:pPr>
+      <w:r>
+        <w:rPr>
+          <w:b/>
+          <w:bCs/>
+        </w:rPr>
+        <w:t>{nombre}</w:t>
       </w:r>
     </w:p>
     <w:p>
@@ -1346,46 +1361,45 @@
           <w:b/>
           <w:bCs/>
         </w:rPr>
-        <w:t>{nombre}</w:t>
+        <w:t xml:space="preserve">Organización: </w:t>
+      </w:r>
+      <w:r>
+        <w:rPr>
+          <w:b/>
+          <w:bCs/>
+        </w:rPr>
+        <w:t>{</w:t>
+      </w:r>
+      <w:proofErr w:type="spellStart"/>
+      <w:r>
+        <w:rPr>
+          <w:b/>
+          <w:bCs/>
+        </w:rPr>
+        <w:t>organizacion</w:t>
+      </w:r>
+      <w:proofErr w:type="spellEnd"/>
+      <w:r>
+        <w:rPr>
+          <w:b/>
+          <w:bCs/>
+        </w:rPr>
+        <w:t>}</w:t>
       </w:r>
     </w:p>
     <w:p>
       <w:pPr>
         <w:spacing w:after="0"/>
         <w:jc w:val="both"/>
-        <w:rPr>
-          <w:b/>
-          <w:bCs/>
-        </w:rPr>
-      </w:pPr>
-      <w:r>
-        <w:rPr>
-          <w:b/>
-          <w:bCs/>
-        </w:rPr>
-        <w:t xml:space="preserve">Organización: </w:t>
-      </w:r>
-      <w:r>
-        <w:rPr>
-          <w:b/>
-          <w:bCs/>
-        </w:rPr>
+      </w:pPr>
+      <w:r>
+        <w:lastRenderedPageBreak/>
         <w:t>{</w:t>
       </w:r>
-      <w:proofErr w:type="spellStart"/>
-      <w:r>
-        <w:rPr>
-          <w:b/>
-          <w:bCs/>
-        </w:rPr>
-        <w:t>organizacion</w:t>
-      </w:r>
-      <w:proofErr w:type="spellEnd"/>
-      <w:r>
-        <w:rPr>
-          <w:b/>
-          <w:bCs/>
-        </w:rPr>
+      <w:r>
+        <w:t>periodo</w:t>
+      </w:r>
+      <w:r>
         <w:t>}</w:t>
       </w:r>
     </w:p>
@@ -1395,11 +1409,16 @@
         <w:jc w:val="both"/>
       </w:pPr>
       <w:r>
+        <w:t xml:space="preserve">Descripción: </w:t>
+      </w:r>
+      <w:r>
         <w:t>{</w:t>
       </w:r>
-      <w:r>
-        <w:t>periodo</w:t>
-      </w:r>
+      <w:proofErr w:type="spellStart"/>
+      <w:r>
+        <w:t>descripcion</w:t>
+      </w:r>
+      <w:proofErr w:type="spellEnd"/>
       <w:r>
         <w:t>}</w:t>
       </w:r>
@@ -1410,33 +1429,11 @@
         <w:jc w:val="both"/>
       </w:pPr>
       <w:r>
-        <w:lastRenderedPageBreak/>
-        <w:t xml:space="preserve">Descripción: </w:t>
-      </w:r>
-      <w:r>
-        <w:t>{</w:t>
-      </w:r>
-      <w:proofErr w:type="spellStart"/>
-      <w:r>
-        <w:t>descripcion</w:t>
-      </w:r>
-      <w:proofErr w:type="spellEnd"/>
-      <w:r>
-        <w:t>}</w:t>
-      </w:r>
-    </w:p>
-    <w:p>
-      <w:pPr>
-        <w:spacing w:after="0"/>
-        <w:jc w:val="both"/>
-      </w:pPr>
-      <w:r>
         <w:t>Entidad: {entidad}</w:t>
       </w:r>
     </w:p>
     <w:p>
       <w:pPr>
-        <w:spacing w:after="0"/>
         <w:jc w:val="both"/>
       </w:pPr>
       <w:r>

--- a/assets/PlantillaUnoColumnas.docx
+++ b/assets/PlantillaUnoColumnas.docx
@@ -1221,7 +1221,6 @@
     </w:p>
     <w:p>
       <w:pPr>
-        <w:jc w:val="both"/>
         <w:rPr>
           <w:lang w:val="es-ES"/>
         </w:rPr>

--- a/assets/PlantillaUnoColumnas.docx
+++ b/assets/PlantillaUnoColumnas.docx
@@ -1221,6 +1221,7 @@
     </w:p>
     <w:p>
       <w:pPr>
+        <w:jc w:val="both"/>
         <w:rPr>
           <w:lang w:val="es-ES"/>
         </w:rPr>

--- a/assets/PlantillaUnoColumnas.docx
+++ b/assets/PlantillaUnoColumnas.docx
@@ -1174,7 +1174,7 @@
     </w:p>
     <w:p>
       <w:pPr>
-        <w:spacing w:after="0"/>
+        <w:spacing w:after="120"/>
         <w:jc w:val="both"/>
         <w:rPr>
           <w:b/>
@@ -1221,6 +1221,7 @@
     </w:p>
     <w:p>
       <w:pPr>
+        <w:ind w:left="708"/>
         <w:jc w:val="both"/>
         <w:rPr>
           <w:lang w:val="es-ES"/>

--- a/assets/PlantillaUnoColumnas.docx
+++ b/assets/PlantillaUnoColumnas.docx
@@ -1222,7 +1222,6 @@
     <w:p>
       <w:pPr>
         <w:ind w:left="708"/>
-        <w:jc w:val="both"/>
         <w:rPr>
           <w:lang w:val="es-ES"/>
         </w:rPr>

--- a/assets/PlantillaUnoColumnas.docx
+++ b/assets/PlantillaUnoColumnas.docx
@@ -208,6 +208,47 @@
           <w:lang w:val="es-ES"/>
         </w:rPr>
         <w:t>tNom</w:t>
+      </w:r>
+      <w:proofErr w:type="spellEnd"/>
+      <w:r>
+        <w:rPr>
+          <w:b/>
+          <w:bCs/>
+          <w:lang w:val="es-ES"/>
+        </w:rPr>
+        <w:t>}</w:t>
+      </w:r>
+    </w:p>
+    <w:p>
+      <w:pPr>
+        <w:spacing w:after="0"/>
+        <w:jc w:val="both"/>
+        <w:rPr>
+          <w:b/>
+          <w:bCs/>
+        </w:rPr>
+      </w:pPr>
+      <w:r>
+        <w:rPr>
+          <w:lang w:val="es-ES"/>
+        </w:rPr>
+        <w:t>Años de experiencia profesional:</w:t>
+      </w:r>
+      <w:r>
+        <w:rPr>
+          <w:b/>
+          <w:bCs/>
+          <w:lang w:val="es-ES"/>
+        </w:rPr>
+        <w:t xml:space="preserve"> {</w:t>
+      </w:r>
+      <w:proofErr w:type="spellStart"/>
+      <w:r>
+        <w:rPr>
+          <w:b/>
+          <w:bCs/>
+        </w:rPr>
+        <w:t>EtTiempoExp</w:t>
       </w:r>
       <w:proofErr w:type="spellEnd"/>
       <w:r>
@@ -1361,6 +1402,7 @@
           <w:b/>
           <w:bCs/>
         </w:rPr>
+        <w:lastRenderedPageBreak/>
         <w:t xml:space="preserve">Organización: </w:t>
       </w:r>
       <w:r>
@@ -1393,7 +1435,6 @@
         <w:jc w:val="both"/>
       </w:pPr>
       <w:r>
-        <w:lastRenderedPageBreak/>
         <w:t>{</w:t>
       </w:r>
       <w:r>

--- a/assets/PlantillaUnoColumnas.docx
+++ b/assets/PlantillaUnoColumnas.docx
@@ -1263,6 +1263,7 @@
     <w:p>
       <w:pPr>
         <w:ind w:left="708"/>
+        <w:jc w:val="both"/>
         <w:rPr>
           <w:lang w:val="es-ES"/>
         </w:rPr>
@@ -1569,9 +1570,6 @@
       </w:r>
     </w:p>
     <w:p>
-      <w:pPr>
-        <w:jc w:val="both"/>
-      </w:pPr>
       <w:r>
         <w:t>{comentarios}</w:t>
       </w:r>
